--- a/Lab03Report.docx
+++ b/Lab03Report.docx
@@ -40,7 +40,7 @@
           <w:szCs w:val="24"/>
           <w:u w:val="single"/>
         </w:rPr>
-        <w:t>__Replace with your name(s)____</w:t>
+        <w:t>Farhan Majid</w:t>
       </w:r>
     </w:p>
     <w:p>
@@ -94,7 +94,7 @@
           <w:szCs w:val="24"/>
           <w:u w:val="single"/>
         </w:rPr>
-        <w:t>__Replace with your EID(s)_____</w:t>
+        <w:t>fm9977</w:t>
       </w:r>
     </w:p>
     <w:p>
@@ -1377,6 +1377,70 @@
       <w:pPr>
         <w:rPr>
           <w:rFonts w:ascii="Times New Roman" w:hAnsi="Times New Roman"/>
+        </w:rPr>
+      </w:pPr>
+    </w:p>
+    <w:p>
+      <w:pPr>
+        <w:rPr>
+          <w:rFonts w:ascii="Times New Roman" w:hAnsi="Times New Roman"/>
+        </w:rPr>
+      </w:pPr>
+      <w:r>
+        <w:rPr>
+          <w:rFonts w:ascii="Times New Roman" w:hAnsi="Times New Roman"/>
+        </w:rPr>
+        <w:t xml:space="preserve">Learning how </w:t>
+      </w:r>
+      <w:r>
+        <w:rPr>
+          <w:rFonts w:ascii="Times New Roman" w:hAnsi="Times New Roman"/>
+        </w:rPr>
+        <w:t>to</w:t>
+      </w:r>
+      <w:r>
+        <w:rPr>
+          <w:rFonts w:ascii="Times New Roman" w:hAnsi="Times New Roman"/>
+        </w:rPr>
+        <w:t xml:space="preserve"> make a system work together. The alarm has multiple components like the </w:t>
+      </w:r>
+      <w:r>
+        <w:rPr>
+          <w:rFonts w:ascii="Times New Roman" w:hAnsi="Times New Roman"/>
+        </w:rPr>
+        <w:t>switches, the speaker, led display. We are going to have to initialize everything to make sure that</w:t>
+      </w:r>
+      <w:r>
+        <w:rPr>
+          <w:rFonts w:ascii="Times New Roman" w:hAnsi="Times New Roman"/>
+        </w:rPr>
+        <w:t xml:space="preserve"> they can communicate, then we need to be able to build the circuit </w:t>
+      </w:r>
+      <w:r>
+        <w:rPr>
+          <w:rFonts w:ascii="Times New Roman" w:hAnsi="Times New Roman"/>
+        </w:rPr>
+        <w:t xml:space="preserve">and write the software to make it all run together. If any part of this is </w:t>
+      </w:r>
+      <w:proofErr w:type="gramStart"/>
+      <w:r>
+        <w:rPr>
+          <w:rFonts w:ascii="Times New Roman" w:hAnsi="Times New Roman"/>
+        </w:rPr>
+        <w:t>wrong</w:t>
+      </w:r>
+      <w:proofErr w:type="gramEnd"/>
+      <w:r>
+        <w:rPr>
+          <w:rFonts w:ascii="Times New Roman" w:hAnsi="Times New Roman"/>
+        </w:rPr>
+        <w:t xml:space="preserve"> then it stops working.</w:t>
+      </w:r>
+    </w:p>
+    <w:p>
+      <w:pPr>
+        <w:rPr>
+          <w:rFonts w:ascii="Times New Roman" w:hAnsi="Times New Roman"/>
           <w:color w:val="000000"/>
         </w:rPr>
       </w:pPr>
@@ -1411,6 +1475,12 @@
         </w:rPr>
         <w:t>The project will be developed using the TM4C123 board. There will be switches or a keypad. The system will be built on a solderless breadboard and run on the usual USB power. The system may use the on-board switches and/or the on-board LEDs. Alternatively, the system may include external switches. The speaker will be external. There will be at least four hardware/software modules: switch input, time management, LCD numerical graphics, and sound output. The process will be to design and test each module independently from the other modules. After each module is tested, the system will be built and tested.</w:t>
       </w:r>
+      <w:r>
+        <w:rPr>
+          <w:rFonts w:ascii="Times New Roman" w:hAnsi="Times New Roman"/>
+        </w:rPr>
+        <w:t xml:space="preserve"> </w:t>
+      </w:r>
     </w:p>
     <w:p>
       <w:pPr>
@@ -1448,7 +1518,14 @@
         <w:rPr>
           <w:rFonts w:ascii="Times New Roman" w:hAnsi="Times New Roman"/>
         </w:rPr>
-        <w:t>ECE445L students are the engineers, and the TA is the client. Students are expected to modify this document to clarify exactly what they plan to build. Students are allowed to divide responsibilities of the project however they wish, but, at the time of demonstration, both students are expected to understand all aspects of the design.</w:t>
+        <w:t xml:space="preserve">ECE445L students are the engineers, and the TA is the client. Students are expected to modify this document to clarify exactly what they plan to build. Students are allowed to divide </w:t>
+      </w:r>
+      <w:r>
+        <w:rPr>
+          <w:rFonts w:ascii="Times New Roman" w:hAnsi="Times New Roman"/>
+        </w:rPr>
+        <w:lastRenderedPageBreak/>
+        <w:t>responsibilities of the project however they wish, but, at the time of demonstration, both students are expected to understand all aspects of the design.</w:t>
       </w:r>
     </w:p>
     <w:p>
@@ -1487,7 +1564,6 @@
         <w:rPr>
           <w:rFonts w:ascii="Times New Roman" w:hAnsi="Times New Roman"/>
         </w:rPr>
-        <w:lastRenderedPageBreak/>
         <w:t>The system will use the TM4C123 board, a ST7735</w:t>
       </w:r>
       <w:r>
@@ -1578,6 +1654,186 @@
       <w:pPr>
         <w:rPr>
           <w:rFonts w:ascii="Times New Roman" w:hAnsi="Times New Roman"/>
+        </w:rPr>
+      </w:pPr>
+    </w:p>
+    <w:p>
+      <w:pPr>
+        <w:rPr>
+          <w:rFonts w:ascii="Times New Roman" w:hAnsi="Times New Roman"/>
+        </w:rPr>
+      </w:pPr>
+      <w:r>
+        <w:rPr>
+          <w:rFonts w:ascii="Times New Roman" w:hAnsi="Times New Roman"/>
+        </w:rPr>
+        <w:t>Power budget:</w:t>
+      </w:r>
+      <w:r>
+        <w:t xml:space="preserve"> </w:t>
+      </w:r>
+      <w:r>
+        <w:rPr>
+          <w:rFonts w:ascii="Times New Roman" w:hAnsi="Times New Roman"/>
+        </w:rPr>
+        <w:t>R</w:t>
+      </w:r>
+      <w:r>
+        <w:rPr>
+          <w:rFonts w:ascii="Times New Roman" w:hAnsi="Times New Roman"/>
+        </w:rPr>
+        <w:t>efers to the total amount of power available for a system or device and how that power is distributed across its components.</w:t>
+      </w:r>
+    </w:p>
+    <w:p>
+      <w:pPr>
+        <w:rPr>
+          <w:rFonts w:ascii="Times New Roman" w:hAnsi="Times New Roman"/>
+        </w:rPr>
+      </w:pPr>
+      <w:r>
+        <w:rPr>
+          <w:rFonts w:ascii="Times New Roman" w:hAnsi="Times New Roman"/>
+        </w:rPr>
+        <w:t>device driver</w:t>
+      </w:r>
+      <w:r>
+        <w:rPr>
+          <w:rFonts w:ascii="Times New Roman" w:hAnsi="Times New Roman"/>
+        </w:rPr>
+        <w:t>:</w:t>
+      </w:r>
+      <w:r>
+        <w:rPr>
+          <w:rFonts w:ascii="Times New Roman" w:hAnsi="Times New Roman"/>
+        </w:rPr>
+        <w:t xml:space="preserve"> A collection of software routines </w:t>
+      </w:r>
+      <w:r>
+        <w:rPr>
+          <w:rFonts w:ascii="Times New Roman" w:hAnsi="Times New Roman"/>
+        </w:rPr>
+        <w:t>that perform io functions.</w:t>
+      </w:r>
+    </w:p>
+    <w:p>
+      <w:pPr>
+        <w:rPr>
+          <w:rFonts w:ascii="Times New Roman" w:hAnsi="Times New Roman"/>
+        </w:rPr>
+      </w:pPr>
+      <w:r>
+        <w:rPr>
+          <w:rFonts w:ascii="Times New Roman" w:hAnsi="Times New Roman"/>
+        </w:rPr>
+        <w:t>critical section:</w:t>
+      </w:r>
+      <w:r>
+        <w:rPr>
+          <w:rFonts w:ascii="Times New Roman" w:hAnsi="Times New Roman"/>
+        </w:rPr>
+        <w:t xml:space="preserve"> Locations within software module which if an interrupt were to occu</w:t>
+      </w:r>
+      <w:r>
+        <w:rPr>
+          <w:rFonts w:ascii="Times New Roman" w:hAnsi="Times New Roman"/>
+        </w:rPr>
+        <w:t>r at one of these locations, then an error could occur. Same as vulnerable window.</w:t>
+      </w:r>
+    </w:p>
+    <w:p>
+      <w:pPr>
+        <w:rPr>
+          <w:rFonts w:ascii="Times New Roman" w:hAnsi="Times New Roman"/>
+        </w:rPr>
+      </w:pPr>
+      <w:r>
+        <w:rPr>
+          <w:rFonts w:ascii="Times New Roman" w:hAnsi="Times New Roman"/>
+        </w:rPr>
+        <w:t>Latency:</w:t>
+      </w:r>
+      <w:r>
+        <w:rPr>
+          <w:rFonts w:ascii="Times New Roman" w:hAnsi="Times New Roman"/>
+        </w:rPr>
+        <w:t xml:space="preserve"> Usually refers to response time of computer to external </w:t>
+      </w:r>
+      <w:r>
+        <w:rPr>
+          <w:rFonts w:ascii="Times New Roman" w:hAnsi="Times New Roman"/>
+        </w:rPr>
+        <w:t xml:space="preserve">events. Time between the </w:t>
+      </w:r>
+      <w:proofErr w:type="spellStart"/>
+      <w:r>
+        <w:rPr>
+          <w:rFonts w:ascii="Times New Roman" w:hAnsi="Times New Roman"/>
+        </w:rPr>
+        <w:t>the</w:t>
+      </w:r>
+      <w:proofErr w:type="spellEnd"/>
+      <w:r>
+        <w:rPr>
+          <w:rFonts w:ascii="Times New Roman" w:hAnsi="Times New Roman"/>
+        </w:rPr>
+        <w:t xml:space="preserve"> command and the response to start.</w:t>
+      </w:r>
+    </w:p>
+    <w:p>
+      <w:pPr>
+        <w:rPr>
+          <w:rFonts w:ascii="Times New Roman" w:hAnsi="Times New Roman"/>
+        </w:rPr>
+      </w:pPr>
+      <w:r>
+        <w:rPr>
+          <w:rFonts w:ascii="Times New Roman" w:hAnsi="Times New Roman"/>
+        </w:rPr>
+        <w:t>Time Jitter:</w:t>
+      </w:r>
+      <w:r>
+        <w:rPr>
+          <w:rFonts w:ascii="Times New Roman" w:hAnsi="Times New Roman"/>
+        </w:rPr>
+        <w:t xml:space="preserve"> A parameter that </w:t>
+      </w:r>
+      <w:r>
+        <w:rPr>
+          <w:rFonts w:ascii="Times New Roman" w:hAnsi="Times New Roman"/>
+        </w:rPr>
+        <w:t>specifies variability in a periodic task.</w:t>
+      </w:r>
+    </w:p>
+    <w:p>
+      <w:pPr>
+        <w:rPr>
+          <w:rFonts w:ascii="Times New Roman" w:hAnsi="Times New Roman"/>
+        </w:rPr>
+      </w:pPr>
+      <w:r>
+        <w:rPr>
+          <w:rFonts w:ascii="Times New Roman" w:hAnsi="Times New Roman"/>
+        </w:rPr>
+        <w:t>Modular Programming:</w:t>
+      </w:r>
+      <w:r>
+        <w:rPr>
+          <w:rFonts w:ascii="Times New Roman" w:hAnsi="Times New Roman"/>
+        </w:rPr>
+        <w:t xml:space="preserve"> </w:t>
+      </w:r>
+      <w:r>
+        <w:rPr>
+          <w:rFonts w:ascii="Times New Roman" w:hAnsi="Times New Roman"/>
+        </w:rPr>
+        <w:t>software development technique where a program is divided into separate, independent, and reusable components or modules.</w:t>
+      </w:r>
+    </w:p>
+    <w:p>
+      <w:pPr>
+        <w:rPr>
+          <w:rFonts w:ascii="Times New Roman" w:hAnsi="Times New Roman"/>
           <w:color w:val="000000"/>
         </w:rPr>
       </w:pPr>
@@ -1682,6 +1938,32 @@
         </w:rPr>
         <w:t>The clock must be able to perform five functions. 1) It will display hours, minutes, and seconds in both numeric and graphical forms on the LCD. The numerical output will be easy to read. 2) It will allow the operator to set the current time using switches. 3) It will allow the operator to set the alarm time including enabling/disabling alarms. 4) It will make a sound at the alarm time. 5) It will allow the operator to stop the sound. An LED heartbeat will show when the system is running.</w:t>
       </w:r>
+      <w:r>
+        <w:rPr>
+          <w:rFonts w:ascii="Times New Roman" w:hAnsi="Times New Roman"/>
+        </w:rPr>
+        <w:t xml:space="preserve"> </w:t>
+      </w:r>
+    </w:p>
+    <w:p>
+      <w:pPr>
+        <w:rPr>
+          <w:rFonts w:ascii="Times New Roman" w:hAnsi="Times New Roman"/>
+        </w:rPr>
+      </w:pPr>
+    </w:p>
+    <w:p>
+      <w:pPr>
+        <w:rPr>
+          <w:rFonts w:ascii="Times New Roman" w:hAnsi="Times New Roman"/>
+        </w:rPr>
+      </w:pPr>
+      <w:r>
+        <w:rPr>
+          <w:rFonts w:ascii="Times New Roman" w:hAnsi="Times New Roman"/>
+        </w:rPr>
+        <w:t>One more button and possibly ticking sound.</w:t>
+      </w:r>
     </w:p>
     <w:p>
       <w:pPr>
@@ -1757,6 +2039,7 @@
         <w:rPr>
           <w:rFonts w:ascii="Times New Roman" w:hAnsi="Times New Roman"/>
         </w:rPr>
+        <w:lastRenderedPageBreak/>
         <w:t>A prototype system running on the TM4C123 board and solderless breadboard will be demonstrated. Progress will be judged by the preparation, demonstration, and lab report.</w:t>
       </w:r>
     </w:p>
@@ -1835,14 +2118,7 @@
         <w:rPr>
           <w:rFonts w:ascii="Times New Roman" w:hAnsi="Times New Roman"/>
         </w:rPr>
-        <w:t xml:space="preserve">Minimum requirements: There will be two switch inputs from PF0, PF4 (you can add additional external switches as well). In the main menu, the switches can be used to activate 1) set time; 2) set alarm; 3) turn on/off alarm; and 4) display mode. The user should be able to set the time (hours, minutes, seconds) and be able to set the alarm (hour, minute). Exactly how the user </w:t>
-      </w:r>
-      <w:r>
-        <w:rPr>
-          <w:rFonts w:ascii="Times New Roman" w:hAnsi="Times New Roman"/>
-        </w:rPr>
-        <w:lastRenderedPageBreak/>
-        <w:t xml:space="preserve">interface works is up to you. After some amount of inactivity, the system reverts to the main menu. The user should be able to control some aspects of the display configuring the look and feel of the device. The switches MUST be debounced, so only one action occurs when the operator touches a switch once. </w:t>
+        <w:t xml:space="preserve">Minimum requirements: There will be two switch inputs from PF0, PF4 (you can add additional external switches as well). In the main menu, the switches can be used to activate 1) set time; 2) set alarm; 3) turn on/off alarm; and 4) display mode. The user should be able to set the time (hours, minutes, seconds) and be able to set the alarm (hour, minute). Exactly how the user interface works is up to you. After some amount of inactivity, the system reverts to the main menu. The user should be able to control some aspects of the display configuring the look and feel of the device. The switches MUST be debounced, so only one action occurs when the operator touches a switch once. </w:t>
       </w:r>
     </w:p>
     <w:p>
@@ -1870,6 +2146,20 @@
         </w:rPr>
         <w:t>Minimum requirements: The alarm sound can be a simple square wave. The sound amplitude will be just loud enough for the TA to hear within 3 feet. 90% will be the maximum score for meeting all minimum requirements.</w:t>
       </w:r>
+    </w:p>
+    <w:p>
+      <w:pPr>
+        <w:rPr>
+          <w:rFonts w:ascii="Times New Roman" w:hAnsi="Times New Roman"/>
+        </w:rPr>
+      </w:pPr>
+    </w:p>
+    <w:p>
+      <w:pPr>
+        <w:rPr>
+          <w:rFonts w:ascii="Times New Roman" w:hAnsi="Times New Roman"/>
+        </w:rPr>
+      </w:pPr>
     </w:p>
     <w:p>
       <w:pPr>
@@ -1990,6 +2280,179 @@
       <w:pPr>
         <w:rPr>
           <w:rFonts w:ascii="Times New Roman" w:hAnsi="Times New Roman"/>
+        </w:rPr>
+      </w:pPr>
+      <w:r>
+        <w:rPr>
+          <w:rFonts w:ascii="Times New Roman" w:hAnsi="Times New Roman"/>
+        </w:rPr>
+        <w:t>There will be three switches</w:t>
+      </w:r>
+      <w:r>
+        <w:rPr>
+          <w:rFonts w:ascii="Times New Roman" w:hAnsi="Times New Roman"/>
+        </w:rPr>
+        <w:t xml:space="preserve">, a speaker and an LED display. The LED display will have </w:t>
+      </w:r>
+      <w:r>
+        <w:rPr>
+          <w:rFonts w:ascii="Times New Roman" w:hAnsi="Times New Roman"/>
+        </w:rPr>
+        <w:t xml:space="preserve">one set of 6 digits showing the current time and one set of </w:t>
+      </w:r>
+      <w:r>
+        <w:rPr>
+          <w:rFonts w:ascii="Times New Roman" w:hAnsi="Times New Roman"/>
+        </w:rPr>
+        <w:t>6 digits that will allow the user to set the alarm time.</w:t>
+      </w:r>
+      <w:r>
+        <w:rPr>
+          <w:rFonts w:ascii="Times New Roman" w:hAnsi="Times New Roman"/>
+        </w:rPr>
+        <w:br/>
+        <w:t>You can adjust the</w:t>
+      </w:r>
+      <w:r>
+        <w:rPr>
+          <w:rFonts w:ascii="Times New Roman" w:hAnsi="Times New Roman"/>
+        </w:rPr>
+        <w:t xml:space="preserve"> current</w:t>
+      </w:r>
+      <w:r>
+        <w:rPr>
+          <w:rFonts w:ascii="Times New Roman" w:hAnsi="Times New Roman"/>
+        </w:rPr>
+        <w:t xml:space="preserve"> time </w:t>
+      </w:r>
+      <w:proofErr w:type="gramStart"/>
+      <w:r>
+        <w:rPr>
+          <w:rFonts w:ascii="Times New Roman" w:hAnsi="Times New Roman"/>
+        </w:rPr>
+        <w:t>and also</w:t>
+      </w:r>
+      <w:proofErr w:type="gramEnd"/>
+      <w:r>
+        <w:rPr>
+          <w:rFonts w:ascii="Times New Roman" w:hAnsi="Times New Roman"/>
+        </w:rPr>
+        <w:t xml:space="preserve"> the alarm time.</w:t>
+      </w:r>
+    </w:p>
+    <w:p>
+      <w:pPr>
+        <w:rPr>
+          <w:rFonts w:ascii="Times New Roman" w:hAnsi="Times New Roman"/>
+          <w:color w:val="000000"/>
+        </w:rPr>
+      </w:pPr>
+      <w:r>
+        <w:rPr>
+          <w:rFonts w:ascii="Times New Roman" w:hAnsi="Times New Roman"/>
+          <w:color w:val="000000"/>
+        </w:rPr>
+        <w:t xml:space="preserve">One </w:t>
+      </w:r>
+      <w:r>
+        <w:rPr>
+          <w:rFonts w:ascii="Times New Roman" w:hAnsi="Times New Roman"/>
+          <w:color w:val="000000"/>
+        </w:rPr>
+        <w:t xml:space="preserve">switch will make the time display blink, another press will make the </w:t>
+      </w:r>
+      <w:r>
+        <w:rPr>
+          <w:rFonts w:ascii="Times New Roman" w:hAnsi="Times New Roman"/>
+          <w:color w:val="000000"/>
+        </w:rPr>
+        <w:t xml:space="preserve">alarm timer blink, and another press will set everything back to normal. Another button will allow selection between the </w:t>
+      </w:r>
+      <w:r>
+        <w:rPr>
+          <w:rFonts w:ascii="Times New Roman" w:hAnsi="Times New Roman"/>
+          <w:color w:val="000000"/>
+        </w:rPr>
+        <w:lastRenderedPageBreak/>
+        <w:t xml:space="preserve">current time and the </w:t>
+      </w:r>
+      <w:r>
+        <w:rPr>
+          <w:rFonts w:ascii="Times New Roman" w:hAnsi="Times New Roman"/>
+          <w:color w:val="000000"/>
+        </w:rPr>
+        <w:t>alarm time and then toggle through the hour, minute and seconds. The last button will increas</w:t>
+      </w:r>
+      <w:r>
+        <w:rPr>
+          <w:rFonts w:ascii="Times New Roman" w:hAnsi="Times New Roman"/>
+          <w:color w:val="000000"/>
+        </w:rPr>
+        <w:t>e</w:t>
+      </w:r>
+      <w:r>
+        <w:rPr>
+          <w:rFonts w:ascii="Times New Roman" w:hAnsi="Times New Roman"/>
+          <w:color w:val="000000"/>
+        </w:rPr>
+        <w:t xml:space="preserve"> the </w:t>
+      </w:r>
+      <w:r>
+        <w:rPr>
+          <w:rFonts w:ascii="Times New Roman" w:hAnsi="Times New Roman"/>
+          <w:color w:val="000000"/>
+        </w:rPr>
+        <w:t xml:space="preserve">values by 1. If an alarm is set, then when the current time </w:t>
+      </w:r>
+      <w:r>
+        <w:rPr>
+          <w:rFonts w:ascii="Times New Roman" w:hAnsi="Times New Roman"/>
+          <w:color w:val="000000"/>
+        </w:rPr>
+        <w:t xml:space="preserve">matches the alarm time, the speaker will </w:t>
+      </w:r>
+      <w:r>
+        <w:rPr>
+          <w:rFonts w:ascii="Times New Roman" w:hAnsi="Times New Roman"/>
+          <w:color w:val="000000"/>
+        </w:rPr>
+        <w:t xml:space="preserve">output square wave sounds and a press of the third button will make the alarm </w:t>
+      </w:r>
+      <w:proofErr w:type="gramStart"/>
+      <w:r>
+        <w:rPr>
+          <w:rFonts w:ascii="Times New Roman" w:hAnsi="Times New Roman"/>
+          <w:color w:val="000000"/>
+        </w:rPr>
+        <w:t>time to</w:t>
+      </w:r>
+      <w:proofErr w:type="gramEnd"/>
+      <w:r>
+        <w:rPr>
+          <w:rFonts w:ascii="Times New Roman" w:hAnsi="Times New Roman"/>
+          <w:color w:val="000000"/>
+        </w:rPr>
+        <w:t xml:space="preserve"> 0s and the time will continue</w:t>
+      </w:r>
+      <w:r>
+        <w:rPr>
+          <w:rFonts w:ascii="Times New Roman" w:hAnsi="Times New Roman"/>
+          <w:color w:val="000000"/>
+        </w:rPr>
+        <w:t xml:space="preserve"> as it should</w:t>
+      </w:r>
+      <w:r>
+        <w:rPr>
+          <w:rFonts w:ascii="Times New Roman" w:hAnsi="Times New Roman"/>
+          <w:color w:val="000000"/>
+        </w:rPr>
+        <w:t>.</w:t>
+      </w:r>
+    </w:p>
+    <w:p>
+      <w:pPr>
+        <w:rPr>
+          <w:rFonts w:ascii="Times New Roman" w:hAnsi="Times New Roman"/>
           <w:color w:val="000000"/>
         </w:rPr>
       </w:pPr>
@@ -2029,6 +2492,50 @@
       <w:pPr>
         <w:rPr>
           <w:rFonts w:ascii="Times New Roman" w:hAnsi="Times New Roman"/>
+        </w:rPr>
+      </w:pPr>
+    </w:p>
+    <w:p>
+      <w:pPr>
+        <w:rPr>
+          <w:rFonts w:ascii="Times New Roman" w:hAnsi="Times New Roman"/>
+        </w:rPr>
+      </w:pPr>
+      <w:r>
+        <w:rPr>
+          <w:rFonts w:ascii="Times New Roman" w:hAnsi="Times New Roman"/>
+        </w:rPr>
+        <w:t>The Time display should work by the end of the lab. The display for the</w:t>
+      </w:r>
+      <w:r>
+        <w:rPr>
+          <w:rFonts w:ascii="Times New Roman" w:hAnsi="Times New Roman"/>
+        </w:rPr>
+        <w:t xml:space="preserve"> analog clock is the hardest and might take longest</w:t>
+      </w:r>
+      <w:r>
+        <w:rPr>
+          <w:rFonts w:ascii="Times New Roman" w:hAnsi="Times New Roman"/>
+        </w:rPr>
+        <w:t xml:space="preserve"> and then the deliverables, checking for critical sections, </w:t>
+      </w:r>
+      <w:r>
+        <w:rPr>
+          <w:rFonts w:ascii="Times New Roman" w:hAnsi="Times New Roman"/>
+        </w:rPr>
+        <w:t>and then measurements</w:t>
+      </w:r>
+      <w:r>
+        <w:rPr>
+          <w:rFonts w:ascii="Times New Roman" w:hAnsi="Times New Roman"/>
+        </w:rPr>
+        <w:t>.</w:t>
+      </w:r>
+    </w:p>
+    <w:p>
+      <w:pPr>
+        <w:rPr>
+          <w:rFonts w:ascii="Times New Roman" w:hAnsi="Times New Roman"/>
           <w:color w:val="000000"/>
         </w:rPr>
       </w:pPr>
@@ -2058,22 +2565,70 @@
         </w:tabs>
         <w:rPr>
           <w:rFonts w:ascii="Times New Roman" w:hAnsi="Times New Roman"/>
-          <w:color w:val="000000"/>
-        </w:rPr>
-      </w:pPr>
-      <w:r>
-        <w:rPr>
-          <w:rFonts w:ascii="Times New Roman" w:hAnsi="Times New Roman"/>
-        </w:rPr>
-        <w:t xml:space="preserve">There are three deliverables: preparation, demonstration, and report. </w:t>
-      </w:r>
-      <w:r>
-        <w:rPr>
-          <w:rFonts w:ascii="Times New Roman" w:hAnsi="Times New Roman"/>
           <w:i/>
           <w:iCs/>
         </w:rPr>
+      </w:pPr>
+      <w:r>
+        <w:rPr>
+          <w:rFonts w:ascii="Times New Roman" w:hAnsi="Times New Roman"/>
+        </w:rPr>
+        <w:t xml:space="preserve">There are three deliverables: preparation, demonstration, and report. </w:t>
+      </w:r>
+      <w:r>
+        <w:rPr>
+          <w:rFonts w:ascii="Times New Roman" w:hAnsi="Times New Roman"/>
+          <w:i/>
+          <w:iCs/>
+        </w:rPr>
         <w:t>(Note to students: you should remove all notes to students in your final requirements document).</w:t>
+      </w:r>
+    </w:p>
+    <w:p>
+      <w:pPr>
+        <w:tabs>
+          <w:tab w:val="left" w:pos="360"/>
+        </w:tabs>
+        <w:rPr>
+          <w:rFonts w:ascii="Times New Roman" w:hAnsi="Times New Roman"/>
+          <w:i/>
+          <w:iCs/>
+        </w:rPr>
+      </w:pPr>
+    </w:p>
+    <w:p>
+      <w:pPr>
+        <w:tabs>
+          <w:tab w:val="left" w:pos="360"/>
+        </w:tabs>
+        <w:rPr>
+          <w:rFonts w:ascii="Times New Roman" w:hAnsi="Times New Roman"/>
+          <w:color w:val="000000"/>
+        </w:rPr>
+      </w:pPr>
+      <w:r>
+        <w:rPr>
+          <w:rFonts w:ascii="Times New Roman" w:hAnsi="Times New Roman"/>
+          <w:i/>
+          <w:iCs/>
+        </w:rPr>
+        <w:t xml:space="preserve">When we will have a working </w:t>
+      </w:r>
+      <w:r>
+        <w:rPr>
+          <w:rFonts w:ascii="Times New Roman" w:hAnsi="Times New Roman"/>
+          <w:i/>
+          <w:iCs/>
+        </w:rPr>
+        <w:t xml:space="preserve">alarm clock that satisfies at least the minimum requirements, </w:t>
+      </w:r>
+      <w:r>
+        <w:rPr>
+          <w:rFonts w:ascii="Times New Roman" w:hAnsi="Times New Roman"/>
+          <w:i/>
+          <w:iCs/>
+        </w:rPr>
+        <w:t>the measurements for the deliverables, and the complete report.</w:t>
       </w:r>
     </w:p>
     <w:p>
@@ -4323,7 +4878,6 @@
   <w:style w:type="character" w:default="1" w:styleId="DefaultParagraphFont">
     <w:name w:val="Default Paragraph Font"/>
     <w:uiPriority w:val="1"/>
-    <w:semiHidden/>
     <w:unhideWhenUsed/>
   </w:style>
   <w:style w:type="table" w:default="1" w:styleId="TableNormal">
